--- a/04.数据分析与机器学习实战/01.人工智能入门/人工智能入门指南.docx
+++ b/04.数据分析与机器学习实战/01.人工智能入门/人工智能入门指南.docx
@@ -4,7 +4,7 @@
   <w:body>
     <w:p>
       <w:pPr>
-        <w:pStyle w:val="4"/>
+        <w:pStyle w:val="5"/>
         <w:tabs>
           <w:tab w:val="right" w:leader="dot" w:pos="8306"/>
         </w:tabs>
@@ -81,13 +81,520 @@
     </w:p>
     <w:p>
       <w:pPr>
+        <w:pStyle w:val="3"/>
         <w:rPr>
           <w:rFonts w:hint="eastAsia"/>
           <w:lang w:val="en-US" w:eastAsia="zh-CN"/>
         </w:rPr>
       </w:pPr>
+      <w:r>
+        <w:rPr>
+          <w:rFonts w:hint="eastAsia"/>
+          <w:lang w:val="en-US" w:eastAsia="zh-CN"/>
+        </w:rPr>
+        <w:t>简单介绍</w:t>
+      </w:r>
+    </w:p>
+    <w:p>
+      <w:pPr>
+        <w:pStyle w:val="4"/>
+        <w:rPr>
+          <w:rFonts w:hint="eastAsia"/>
+          <w:lang w:val="en-US" w:eastAsia="zh-CN"/>
+        </w:rPr>
+      </w:pPr>
+      <w:r>
+        <w:rPr>
+          <w:rFonts w:hint="eastAsia"/>
+          <w:lang w:val="en-US" w:eastAsia="zh-CN"/>
+        </w:rPr>
+        <w:t>Python学习建议</w:t>
+      </w:r>
+    </w:p>
+    <w:p>
+      <w:r>
+        <w:drawing>
+          <wp:inline distT="0" distB="0" distL="114300" distR="114300">
+            <wp:extent cx="5262880" cy="2501900"/>
+            <wp:effectExtent l="0" t="0" r="13970" b="12700"/>
+            <wp:docPr id="1" name="图片 1"/>
+            <wp:cNvGraphicFramePr>
+              <a:graphicFrameLocks xmlns:a="http://schemas.openxmlformats.org/drawingml/2006/main" noChangeAspect="1"/>
+            </wp:cNvGraphicFramePr>
+            <a:graphic xmlns:a="http://schemas.openxmlformats.org/drawingml/2006/main">
+              <a:graphicData uri="http://schemas.openxmlformats.org/drawingml/2006/picture">
+                <pic:pic xmlns:pic="http://schemas.openxmlformats.org/drawingml/2006/picture">
+                  <pic:nvPicPr>
+                    <pic:cNvPr id="1" name="图片 1"/>
+                    <pic:cNvPicPr>
+                      <a:picLocks noChangeAspect="1"/>
+                    </pic:cNvPicPr>
+                  </pic:nvPicPr>
+                  <pic:blipFill>
+                    <a:blip r:embed="rId4"/>
+                    <a:stretch>
+                      <a:fillRect/>
+                    </a:stretch>
+                  </pic:blipFill>
+                  <pic:spPr>
+                    <a:xfrm>
+                      <a:off x="0" y="0"/>
+                      <a:ext cx="5262880" cy="2501900"/>
+                    </a:xfrm>
+                    <a:prstGeom prst="rect">
+                      <a:avLst/>
+                    </a:prstGeom>
+                    <a:noFill/>
+                    <a:ln w="9525">
+                      <a:noFill/>
+                    </a:ln>
+                  </pic:spPr>
+                </pic:pic>
+              </a:graphicData>
+            </a:graphic>
+          </wp:inline>
+        </w:drawing>
+      </w:r>
+    </w:p>
+    <w:p>
+      <w:pPr>
+        <w:pStyle w:val="4"/>
+        <w:rPr>
+          <w:rFonts w:hint="eastAsia"/>
+          <w:lang w:val="en-US" w:eastAsia="zh-CN"/>
+        </w:rPr>
+      </w:pPr>
+      <w:r>
+        <w:rPr>
+          <w:rFonts w:hint="eastAsia"/>
+          <w:lang w:val="en-US" w:eastAsia="zh-CN"/>
+        </w:rPr>
+        <w:t>人工智能学习建议</w:t>
+      </w:r>
+      <w:r>
+        <w:rPr>
+          <w:rFonts w:hint="default"/>
+          <w:lang w:val="en-US" w:eastAsia="zh-CN"/>
+        </w:rPr>
+        <w:t xml:space="preserve"> (</w:t>
+      </w:r>
+      <w:r>
+        <w:rPr>
+          <w:rFonts w:hint="eastAsia"/>
+          <w:lang w:val="en-US" w:eastAsia="zh-CN"/>
+        </w:rPr>
+        <w:t>机器学习是一切的基础</w:t>
+      </w:r>
+      <w:r>
+        <w:rPr>
+          <w:rFonts w:hint="default"/>
+          <w:lang w:val="en-US" w:eastAsia="zh-CN"/>
+        </w:rPr>
+        <w:t>)</w:t>
+      </w:r>
+    </w:p>
+    <w:p>
+      <w:r>
+        <w:drawing>
+          <wp:inline distT="0" distB="0" distL="114300" distR="114300">
+            <wp:extent cx="5265420" cy="2052320"/>
+            <wp:effectExtent l="0" t="0" r="11430" b="5080"/>
+            <wp:docPr id="2" name="图片 2"/>
+            <wp:cNvGraphicFramePr>
+              <a:graphicFrameLocks xmlns:a="http://schemas.openxmlformats.org/drawingml/2006/main" noChangeAspect="1"/>
+            </wp:cNvGraphicFramePr>
+            <a:graphic xmlns:a="http://schemas.openxmlformats.org/drawingml/2006/main">
+              <a:graphicData uri="http://schemas.openxmlformats.org/drawingml/2006/picture">
+                <pic:pic xmlns:pic="http://schemas.openxmlformats.org/drawingml/2006/picture">
+                  <pic:nvPicPr>
+                    <pic:cNvPr id="2" name="图片 2"/>
+                    <pic:cNvPicPr>
+                      <a:picLocks noChangeAspect="1"/>
+                    </pic:cNvPicPr>
+                  </pic:nvPicPr>
+                  <pic:blipFill>
+                    <a:blip r:embed="rId5"/>
+                    <a:stretch>
+                      <a:fillRect/>
+                    </a:stretch>
+                  </pic:blipFill>
+                  <pic:spPr>
+                    <a:xfrm>
+                      <a:off x="0" y="0"/>
+                      <a:ext cx="5265420" cy="2052320"/>
+                    </a:xfrm>
+                    <a:prstGeom prst="rect">
+                      <a:avLst/>
+                    </a:prstGeom>
+                    <a:noFill/>
+                    <a:ln w="9525">
+                      <a:noFill/>
+                    </a:ln>
+                  </pic:spPr>
+                </pic:pic>
+              </a:graphicData>
+            </a:graphic>
+          </wp:inline>
+        </w:drawing>
+      </w:r>
+    </w:p>
+    <w:p>
+      <w:r>
+        <w:drawing>
+          <wp:inline distT="0" distB="0" distL="114300" distR="114300">
+            <wp:extent cx="5264785" cy="2040255"/>
+            <wp:effectExtent l="0" t="0" r="12065" b="17145"/>
+            <wp:docPr id="5" name="图片 5"/>
+            <wp:cNvGraphicFramePr>
+              <a:graphicFrameLocks xmlns:a="http://schemas.openxmlformats.org/drawingml/2006/main" noChangeAspect="1"/>
+            </wp:cNvGraphicFramePr>
+            <a:graphic xmlns:a="http://schemas.openxmlformats.org/drawingml/2006/main">
+              <a:graphicData uri="http://schemas.openxmlformats.org/drawingml/2006/picture">
+                <pic:pic xmlns:pic="http://schemas.openxmlformats.org/drawingml/2006/picture">
+                  <pic:nvPicPr>
+                    <pic:cNvPr id="5" name="图片 5"/>
+                    <pic:cNvPicPr>
+                      <a:picLocks noChangeAspect="1"/>
+                    </pic:cNvPicPr>
+                  </pic:nvPicPr>
+                  <pic:blipFill>
+                    <a:blip r:embed="rId6"/>
+                    <a:stretch>
+                      <a:fillRect/>
+                    </a:stretch>
+                  </pic:blipFill>
+                  <pic:spPr>
+                    <a:xfrm>
+                      <a:off x="0" y="0"/>
+                      <a:ext cx="5264785" cy="2040255"/>
+                    </a:xfrm>
+                    <a:prstGeom prst="rect">
+                      <a:avLst/>
+                    </a:prstGeom>
+                    <a:noFill/>
+                    <a:ln w="9525">
+                      <a:noFill/>
+                    </a:ln>
+                  </pic:spPr>
+                </pic:pic>
+              </a:graphicData>
+            </a:graphic>
+          </wp:inline>
+        </w:drawing>
+      </w:r>
+    </w:p>
+    <w:p>
+      <w:r>
+        <w:drawing>
+          <wp:inline distT="0" distB="0" distL="114300" distR="114300">
+            <wp:extent cx="5274310" cy="2562860"/>
+            <wp:effectExtent l="0" t="0" r="2540" b="8890"/>
+            <wp:docPr id="3" name="图片 3"/>
+            <wp:cNvGraphicFramePr>
+              <a:graphicFrameLocks xmlns:a="http://schemas.openxmlformats.org/drawingml/2006/main" noChangeAspect="1"/>
+            </wp:cNvGraphicFramePr>
+            <a:graphic xmlns:a="http://schemas.openxmlformats.org/drawingml/2006/main">
+              <a:graphicData uri="http://schemas.openxmlformats.org/drawingml/2006/picture">
+                <pic:pic xmlns:pic="http://schemas.openxmlformats.org/drawingml/2006/picture">
+                  <pic:nvPicPr>
+                    <pic:cNvPr id="3" name="图片 3"/>
+                    <pic:cNvPicPr>
+                      <a:picLocks noChangeAspect="1"/>
+                    </pic:cNvPicPr>
+                  </pic:nvPicPr>
+                  <pic:blipFill>
+                    <a:blip r:embed="rId7"/>
+                    <a:stretch>
+                      <a:fillRect/>
+                    </a:stretch>
+                  </pic:blipFill>
+                  <pic:spPr>
+                    <a:xfrm>
+                      <a:off x="0" y="0"/>
+                      <a:ext cx="5274310" cy="2562860"/>
+                    </a:xfrm>
+                    <a:prstGeom prst="rect">
+                      <a:avLst/>
+                    </a:prstGeom>
+                    <a:noFill/>
+                    <a:ln w="9525">
+                      <a:noFill/>
+                    </a:ln>
+                  </pic:spPr>
+                </pic:pic>
+              </a:graphicData>
+            </a:graphic>
+          </wp:inline>
+        </w:drawing>
+      </w:r>
+    </w:p>
+    <w:p>
+      <w:pPr>
+        <w:pStyle w:val="4"/>
+        <w:rPr>
+          <w:rFonts w:hint="eastAsia"/>
+          <w:lang w:val="en-US" w:eastAsia="zh-CN"/>
+        </w:rPr>
+      </w:pPr>
+      <w:r>
+        <w:rPr>
+          <w:rFonts w:hint="eastAsia"/>
+          <w:lang w:val="en-US" w:eastAsia="zh-CN"/>
+        </w:rPr>
+        <w:t>机器学习流程</w:t>
+      </w:r>
+    </w:p>
+    <w:p>
+      <w:r>
+        <w:drawing>
+          <wp:inline distT="0" distB="0" distL="114300" distR="114300">
+            <wp:extent cx="5262880" cy="2603500"/>
+            <wp:effectExtent l="0" t="0" r="13970" b="6350"/>
+            <wp:docPr id="4" name="图片 4"/>
+            <wp:cNvGraphicFramePr>
+              <a:graphicFrameLocks xmlns:a="http://schemas.openxmlformats.org/drawingml/2006/main" noChangeAspect="1"/>
+            </wp:cNvGraphicFramePr>
+            <a:graphic xmlns:a="http://schemas.openxmlformats.org/drawingml/2006/main">
+              <a:graphicData uri="http://schemas.openxmlformats.org/drawingml/2006/picture">
+                <pic:pic xmlns:pic="http://schemas.openxmlformats.org/drawingml/2006/picture">
+                  <pic:nvPicPr>
+                    <pic:cNvPr id="4" name="图片 4"/>
+                    <pic:cNvPicPr>
+                      <a:picLocks noChangeAspect="1"/>
+                    </pic:cNvPicPr>
+                  </pic:nvPicPr>
+                  <pic:blipFill>
+                    <a:blip r:embed="rId8"/>
+                    <a:stretch>
+                      <a:fillRect/>
+                    </a:stretch>
+                  </pic:blipFill>
+                  <pic:spPr>
+                    <a:xfrm>
+                      <a:off x="0" y="0"/>
+                      <a:ext cx="5262880" cy="2603500"/>
+                    </a:xfrm>
+                    <a:prstGeom prst="rect">
+                      <a:avLst/>
+                    </a:prstGeom>
+                    <a:noFill/>
+                    <a:ln w="9525">
+                      <a:noFill/>
+                    </a:ln>
+                  </pic:spPr>
+                </pic:pic>
+              </a:graphicData>
+            </a:graphic>
+          </wp:inline>
+        </w:drawing>
+      </w:r>
+    </w:p>
+    <w:p>
+      <w:pPr>
+        <w:pStyle w:val="4"/>
+        <w:rPr>
+          <w:rFonts w:hint="eastAsia"/>
+          <w:lang w:val="en-US" w:eastAsia="zh-CN"/>
+        </w:rPr>
+      </w:pPr>
+      <w:r>
+        <w:rPr>
+          <w:rFonts w:hint="eastAsia"/>
+          <w:lang w:val="en-US" w:eastAsia="zh-CN"/>
+        </w:rPr>
+        <w:t>深度学习</w:t>
+      </w:r>
+    </w:p>
+    <w:p>
+      <w:r>
+        <w:drawing>
+          <wp:inline distT="0" distB="0" distL="114300" distR="114300">
+            <wp:extent cx="5264150" cy="2504440"/>
+            <wp:effectExtent l="0" t="0" r="12700" b="10160"/>
+            <wp:docPr id="6" name="图片 6"/>
+            <wp:cNvGraphicFramePr>
+              <a:graphicFrameLocks xmlns:a="http://schemas.openxmlformats.org/drawingml/2006/main" noChangeAspect="1"/>
+            </wp:cNvGraphicFramePr>
+            <a:graphic xmlns:a="http://schemas.openxmlformats.org/drawingml/2006/main">
+              <a:graphicData uri="http://schemas.openxmlformats.org/drawingml/2006/picture">
+                <pic:pic xmlns:pic="http://schemas.openxmlformats.org/drawingml/2006/picture">
+                  <pic:nvPicPr>
+                    <pic:cNvPr id="6" name="图片 6"/>
+                    <pic:cNvPicPr>
+                      <a:picLocks noChangeAspect="1"/>
+                    </pic:cNvPicPr>
+                  </pic:nvPicPr>
+                  <pic:blipFill>
+                    <a:blip r:embed="rId9"/>
+                    <a:stretch>
+                      <a:fillRect/>
+                    </a:stretch>
+                  </pic:blipFill>
+                  <pic:spPr>
+                    <a:xfrm>
+                      <a:off x="0" y="0"/>
+                      <a:ext cx="5264150" cy="2504440"/>
+                    </a:xfrm>
+                    <a:prstGeom prst="rect">
+                      <a:avLst/>
+                    </a:prstGeom>
+                    <a:noFill/>
+                    <a:ln w="9525">
+                      <a:noFill/>
+                    </a:ln>
+                  </pic:spPr>
+                </pic:pic>
+              </a:graphicData>
+            </a:graphic>
+          </wp:inline>
+        </w:drawing>
+      </w:r>
+    </w:p>
+    <w:p>
+      <w:pPr>
+        <w:pStyle w:val="4"/>
+        <w:rPr>
+          <w:rFonts w:hint="eastAsia"/>
+          <w:lang w:val="en-US" w:eastAsia="zh-CN"/>
+        </w:rPr>
+      </w:pPr>
+      <w:r>
+        <w:rPr>
+          <w:rFonts w:hint="eastAsia"/>
+          <w:lang w:val="en-US" w:eastAsia="zh-CN"/>
+        </w:rPr>
+        <w:t>算法推导</w:t>
+      </w:r>
+    </w:p>
+    <w:p>
+      <w:r>
+        <w:drawing>
+          <wp:inline distT="0" distB="0" distL="114300" distR="114300">
+            <wp:extent cx="5262880" cy="2327910"/>
+            <wp:effectExtent l="0" t="0" r="13970" b="15240"/>
+            <wp:docPr id="7" name="图片 7"/>
+            <wp:cNvGraphicFramePr>
+              <a:graphicFrameLocks xmlns:a="http://schemas.openxmlformats.org/drawingml/2006/main" noChangeAspect="1"/>
+            </wp:cNvGraphicFramePr>
+            <a:graphic xmlns:a="http://schemas.openxmlformats.org/drawingml/2006/main">
+              <a:graphicData uri="http://schemas.openxmlformats.org/drawingml/2006/picture">
+                <pic:pic xmlns:pic="http://schemas.openxmlformats.org/drawingml/2006/picture">
+                  <pic:nvPicPr>
+                    <pic:cNvPr id="7" name="图片 7"/>
+                    <pic:cNvPicPr>
+                      <a:picLocks noChangeAspect="1"/>
+                    </pic:cNvPicPr>
+                  </pic:nvPicPr>
+                  <pic:blipFill>
+                    <a:blip r:embed="rId10"/>
+                    <a:stretch>
+                      <a:fillRect/>
+                    </a:stretch>
+                  </pic:blipFill>
+                  <pic:spPr>
+                    <a:xfrm>
+                      <a:off x="0" y="0"/>
+                      <a:ext cx="5262880" cy="2327910"/>
+                    </a:xfrm>
+                    <a:prstGeom prst="rect">
+                      <a:avLst/>
+                    </a:prstGeom>
+                    <a:noFill/>
+                    <a:ln w="9525">
+                      <a:noFill/>
+                    </a:ln>
+                  </pic:spPr>
+                </pic:pic>
+              </a:graphicData>
+            </a:graphic>
+          </wp:inline>
+        </w:drawing>
+      </w:r>
+    </w:p>
+    <w:p>
+      <w:pPr>
+        <w:pStyle w:val="4"/>
+        <w:rPr>
+          <w:rFonts w:hint="eastAsia"/>
+          <w:lang w:val="en-US" w:eastAsia="zh-CN"/>
+        </w:rPr>
+      </w:pPr>
+      <w:r>
+        <w:rPr>
+          <w:rFonts w:hint="eastAsia"/>
+          <w:lang w:val="en-US" w:eastAsia="zh-CN"/>
+        </w:rPr>
+        <w:t>机器学习怎么动手做？</w:t>
+      </w:r>
+    </w:p>
+    <w:p>
+      <w:pPr>
+        <w:rPr>
+          <w:rFonts w:hint="eastAsia"/>
+          <w:lang w:val="en-US" w:eastAsia="zh-CN"/>
+        </w:rPr>
+      </w:pPr>
+      <w:r>
+        <w:drawing>
+          <wp:inline distT="0" distB="0" distL="114300" distR="114300">
+            <wp:extent cx="5271770" cy="2350770"/>
+            <wp:effectExtent l="0" t="0" r="5080" b="11430"/>
+            <wp:docPr id="8" name="图片 8"/>
+            <wp:cNvGraphicFramePr>
+              <a:graphicFrameLocks xmlns:a="http://schemas.openxmlformats.org/drawingml/2006/main" noChangeAspect="1"/>
+            </wp:cNvGraphicFramePr>
+            <a:graphic xmlns:a="http://schemas.openxmlformats.org/drawingml/2006/main">
+              <a:graphicData uri="http://schemas.openxmlformats.org/drawingml/2006/picture">
+                <pic:pic xmlns:pic="http://schemas.openxmlformats.org/drawingml/2006/picture">
+                  <pic:nvPicPr>
+                    <pic:cNvPr id="8" name="图片 8"/>
+                    <pic:cNvPicPr>
+                      <a:picLocks noChangeAspect="1"/>
+                    </pic:cNvPicPr>
+                  </pic:nvPicPr>
+                  <pic:blipFill>
+                    <a:blip r:embed="rId11"/>
+                    <a:stretch>
+                      <a:fillRect/>
+                    </a:stretch>
+                  </pic:blipFill>
+                  <pic:spPr>
+                    <a:xfrm>
+                      <a:off x="0" y="0"/>
+                      <a:ext cx="5271770" cy="2350770"/>
+                    </a:xfrm>
+                    <a:prstGeom prst="rect">
+                      <a:avLst/>
+                    </a:prstGeom>
+                    <a:noFill/>
+                    <a:ln w="9525">
+                      <a:noFill/>
+                    </a:ln>
+                  </pic:spPr>
+                </pic:pic>
+              </a:graphicData>
+            </a:graphic>
+          </wp:inline>
+        </w:drawing>
+      </w:r>
       <w:bookmarkStart w:id="1" w:name="_GoBack"/>
       <w:bookmarkEnd w:id="1"/>
+    </w:p>
+    <w:p>
+      <w:pPr>
+        <w:rPr>
+          <w:rFonts w:hint="eastAsia"/>
+          <w:lang w:val="en-US" w:eastAsia="zh-CN"/>
+        </w:rPr>
+      </w:pPr>
+    </w:p>
+    <w:p>
+      <w:pPr>
+        <w:rPr>
+          <w:rFonts w:hint="eastAsia"/>
+          <w:lang w:val="en-US" w:eastAsia="zh-CN"/>
+        </w:rPr>
+      </w:pPr>
     </w:p>
     <w:sectPr>
       <w:pgSz w:w="11906" w:h="16838"/>
@@ -111,7 +618,7 @@
   <w:latentStyles w:count="260" w:defQFormat="0" w:defUnhideWhenUsed="1" w:defSemiHidden="1" w:defUIPriority="99" w:defLockedState="0">
     <w:lsdException w:qFormat="1" w:unhideWhenUsed="0" w:uiPriority="0" w:semiHidden="0" w:name="Normal"/>
     <w:lsdException w:qFormat="1" w:unhideWhenUsed="0" w:uiPriority="0" w:semiHidden="0" w:name="heading 1"/>
-    <w:lsdException w:qFormat="1" w:uiPriority="0" w:name="heading 2"/>
+    <w:lsdException w:qFormat="1" w:uiPriority="0" w:semiHidden="0" w:name="heading 2"/>
     <w:lsdException w:qFormat="1" w:uiPriority="0" w:semiHidden="0" w:name="heading 3"/>
     <w:lsdException w:qFormat="1" w:uiPriority="0" w:name="heading 4"/>
     <w:lsdException w:qFormat="1" w:uiPriority="0" w:name="heading 5"/>
@@ -393,6 +900,25 @@
     </w:rPr>
   </w:style>
   <w:style w:type="paragraph" w:styleId="3">
+    <w:name w:val="heading 2"/>
+    <w:basedOn w:val="1"/>
+    <w:next w:val="1"/>
+    <w:unhideWhenUsed/>
+    <w:qFormat/>
+    <w:uiPriority w:val="0"/>
+    <w:pPr>
+      <w:keepNext/>
+      <w:keepLines/>
+      <w:spacing w:before="260" w:beforeLines="0" w:beforeAutospacing="0" w:after="260" w:afterLines="0" w:afterAutospacing="0" w:line="413" w:lineRule="auto"/>
+      <w:outlineLvl w:val="1"/>
+    </w:pPr>
+    <w:rPr>
+      <w:rFonts w:ascii="Arial" w:hAnsi="Arial" w:eastAsia="黑体"/>
+      <w:b/>
+      <w:sz w:val="32"/>
+    </w:rPr>
+  </w:style>
+  <w:style w:type="paragraph" w:styleId="4">
     <w:name w:val="heading 3"/>
     <w:basedOn w:val="1"/>
     <w:next w:val="1"/>
@@ -411,12 +937,12 @@
       <w:sz w:val="28"/>
     </w:rPr>
   </w:style>
-  <w:style w:type="character" w:default="1" w:styleId="5">
+  <w:style w:type="character" w:default="1" w:styleId="6">
     <w:name w:val="Default Paragraph Font"/>
     <w:semiHidden/>
     <w:uiPriority w:val="0"/>
   </w:style>
-  <w:style w:type="table" w:default="1" w:styleId="6">
+  <w:style w:type="table" w:default="1" w:styleId="7">
     <w:name w:val="Normal Table"/>
     <w:semiHidden/>
     <w:uiPriority w:val="0"/>
@@ -430,7 +956,7 @@
       </w:tblCellMar>
     </w:tblPr>
   </w:style>
-  <w:style w:type="paragraph" w:styleId="4">
+  <w:style w:type="paragraph" w:styleId="5">
     <w:name w:val="toc 1"/>
     <w:basedOn w:val="1"/>
     <w:next w:val="1"/>
